--- a/Object recognition methods/labs/lab6/отчет6.docx
+++ b/Object recognition methods/labs/lab6/отчет6.docx
@@ -505,7 +505,6 @@
           <w:rFonts w:ascii="Times New Roman" w:eastAsia="MS Mincho" w:hAnsi="Times New Roman" w:cs="Times New Roman"/>
           <w:sz w:val="28"/>
           <w:szCs w:val="28"/>
-          <w:lang w:val="en-US"/>
         </w:rPr>
       </w:pPr>
       <w:r>
@@ -1994,117 +1993,6 @@
           <w:szCs w:val="28"/>
         </w:rPr>
         <w:t>=10</w:t>
-      </w:r>
-    </w:p>
-    <w:p>
-      <w:pPr>
-        <w:spacing w:after="0" w:line="360" w:lineRule="auto"/>
-        <w:rPr>
-          <w:rFonts w:ascii="Times New Roman" w:hAnsi="Times New Roman" w:cs="Times New Roman"/>
-          <w:noProof/>
-          <w:sz w:val="28"/>
-          <w:szCs w:val="28"/>
-          <w:lang w:eastAsia="ru-RU"/>
-        </w:rPr>
-      </w:pPr>
-    </w:p>
-    <w:p>
-      <w:pPr>
-        <w:spacing w:after="0" w:line="360" w:lineRule="auto"/>
-        <w:jc w:val="center"/>
-        <w:rPr>
-          <w:rFonts w:ascii="Times New Roman" w:hAnsi="Times New Roman" w:cs="Times New Roman"/>
-          <w:sz w:val="28"/>
-          <w:szCs w:val="28"/>
-        </w:rPr>
-      </w:pPr>
-      <w:r>
-        <w:rPr>
-          <w:noProof/>
-          <w:lang w:eastAsia="ru-RU"/>
-        </w:rPr>
-        <w:lastRenderedPageBreak/>
-        <w:drawing>
-          <wp:inline distT="0" distB="0" distL="0" distR="0" wp14:anchorId="628FD3FF" wp14:editId="42C4B8F9">
-            <wp:extent cx="5286375" cy="4772025"/>
-            <wp:effectExtent l="0" t="0" r="9525" b="9525"/>
-            <wp:docPr id="8" name="Рисунок 8"/>
-            <wp:cNvGraphicFramePr>
-              <a:graphicFrameLocks xmlns:a="http://schemas.openxmlformats.org/drawingml/2006/main" noChangeAspect="1"/>
-            </wp:cNvGraphicFramePr>
-            <a:graphic xmlns:a="http://schemas.openxmlformats.org/drawingml/2006/main">
-              <a:graphicData uri="http://schemas.openxmlformats.org/drawingml/2006/picture">
-                <pic:pic xmlns:pic="http://schemas.openxmlformats.org/drawingml/2006/picture">
-                  <pic:nvPicPr>
-                    <pic:cNvPr id="1" name=""/>
-                    <pic:cNvPicPr/>
-                  </pic:nvPicPr>
-                  <pic:blipFill>
-                    <a:blip r:embed="rId16"/>
-                    <a:stretch>
-                      <a:fillRect/>
-                    </a:stretch>
-                  </pic:blipFill>
-                  <pic:spPr>
-                    <a:xfrm>
-                      <a:off x="0" y="0"/>
-                      <a:ext cx="5286375" cy="4772025"/>
-                    </a:xfrm>
-                    <a:prstGeom prst="rect">
-                      <a:avLst/>
-                    </a:prstGeom>
-                  </pic:spPr>
-                </pic:pic>
-              </a:graphicData>
-            </a:graphic>
-          </wp:inline>
-        </w:drawing>
-      </w:r>
-    </w:p>
-    <w:p>
-      <w:pPr>
-        <w:spacing w:after="0" w:line="360" w:lineRule="auto"/>
-        <w:jc w:val="center"/>
-        <w:rPr>
-          <w:rFonts w:ascii="Times New Roman" w:hAnsi="Times New Roman" w:cs="Times New Roman"/>
-          <w:sz w:val="28"/>
-          <w:szCs w:val="28"/>
-          <w:lang w:val="en-US"/>
-        </w:rPr>
-      </w:pPr>
-      <w:r>
-        <w:rPr>
-          <w:rFonts w:ascii="Times New Roman" w:hAnsi="Times New Roman" w:cs="Times New Roman"/>
-          <w:sz w:val="28"/>
-          <w:szCs w:val="28"/>
-        </w:rPr>
-        <w:t xml:space="preserve">Рисунок 10 – </w:t>
-      </w:r>
-      <w:r>
-        <w:rPr>
-          <w:rFonts w:ascii="Times New Roman" w:hAnsi="Times New Roman" w:cs="Times New Roman"/>
-          <w:sz w:val="28"/>
-          <w:szCs w:val="28"/>
-          <w:lang w:val="en-US"/>
-        </w:rPr>
-        <w:t>SVM</w:t>
-      </w:r>
-      <w:r>
-        <w:rPr>
-          <w:rFonts w:ascii="Times New Roman" w:hAnsi="Times New Roman" w:cs="Times New Roman"/>
-          <w:sz w:val="28"/>
-          <w:szCs w:val="28"/>
-        </w:rPr>
-        <w:t xml:space="preserve"> для </w:t>
-      </w:r>
-      <w:r>
-        <w:rPr>
-          <w:rFonts w:ascii="Times New Roman" w:hAnsi="Times New Roman" w:cs="Times New Roman"/>
-          <w:sz w:val="28"/>
-          <w:szCs w:val="28"/>
-          <w:lang w:val="en-US"/>
-        </w:rPr>
-        <w:t>MATLAB</w:t>
       </w:r>
     </w:p>
     <w:sectPr>
@@ -2545,6 +2433,7 @@
     <w:lsdException w:name="HTML Sample" w:semiHidden="1" w:unhideWhenUsed="1"/>
     <w:lsdException w:name="HTML Typewriter" w:semiHidden="1" w:unhideWhenUsed="1"/>
     <w:lsdException w:name="HTML Variable" w:semiHidden="1" w:unhideWhenUsed="1"/>
+    <w:lsdException w:name="Normal Table" w:semiHidden="1" w:unhideWhenUsed="1"/>
     <w:lsdException w:name="annotation subject" w:semiHidden="1" w:unhideWhenUsed="1"/>
     <w:lsdException w:name="No List" w:semiHidden="1" w:unhideWhenUsed="1"/>
     <w:lsdException w:name="Outline List 1" w:semiHidden="1" w:unhideWhenUsed="1"/>
@@ -2587,8 +2476,11 @@
     <w:lsdException w:name="Table Contemporary" w:semiHidden="1" w:unhideWhenUsed="1"/>
     <w:lsdException w:name="Table Elegant" w:semiHidden="1" w:unhideWhenUsed="1"/>
     <w:lsdException w:name="Table Professional" w:semiHidden="1" w:unhideWhenUsed="1"/>
+    <w:lsdException w:name="Table Subtle 1" w:semiHidden="1" w:unhideWhenUsed="1"/>
     <w:lsdException w:name="Table Subtle 2" w:semiHidden="1" w:unhideWhenUsed="1"/>
     <w:lsdException w:name="Table Web 1" w:semiHidden="1" w:unhideWhenUsed="1"/>
+    <w:lsdException w:name="Table Web 2" w:semiHidden="1" w:unhideWhenUsed="1"/>
+    <w:lsdException w:name="Table Web 3" w:semiHidden="1" w:unhideWhenUsed="1"/>
     <w:lsdException w:name="Balloon Text" w:semiHidden="1" w:unhideWhenUsed="1"/>
     <w:lsdException w:name="Table Grid" w:uiPriority="59"/>
     <w:lsdException w:name="Table Theme" w:semiHidden="1" w:unhideWhenUsed="1"/>
